--- a/Git_Process.docx
+++ b/Git_Process.docx
@@ -159,6 +159,53 @@
           <w:color w:val="FF0000"/>
         </w:rPr>
       </w:pPr>
+    </w:p>
+    <w:p>
+      <w:pPr>
+        <w:rPr>
+          <w:color w:val="000000" w:themeColor="text1"/>
+        </w:rPr>
+      </w:pPr>
+      <w:r>
+        <w:rPr>
+          <w:color w:val="000000" w:themeColor="text1"/>
+        </w:rPr>
+        <w:t xml:space="preserve">If you get a request for a merge </w:t>
+      </w:r>
+      <w:proofErr w:type="gramStart"/>
+      <w:r>
+        <w:rPr>
+          <w:color w:val="000000" w:themeColor="text1"/>
+        </w:rPr>
+        <w:t>error</w:t>
+      </w:r>
+      <w:proofErr w:type="gramEnd"/>
+      <w:r>
+        <w:rPr>
+          <w:color w:val="000000" w:themeColor="text1"/>
+        </w:rPr>
+        <w:t xml:space="preserve"> follow this link </w:t>
+      </w:r>
+    </w:p>
+    <w:p>
+      <w:pPr>
+        <w:rPr>
+          <w:color w:val="000000" w:themeColor="text1"/>
+        </w:rPr>
+      </w:pPr>
+    </w:p>
+    <w:p>
+      <w:pPr>
+        <w:rPr>
+          <w:color w:val="000000" w:themeColor="text1"/>
+        </w:rPr>
+      </w:pPr>
+      <w:r>
+        <w:rPr>
+          <w:color w:val="000000" w:themeColor="text1"/>
+        </w:rPr>
+        <w:t>https://stackoverflow.com/questions/19085807/please-enter-a-commit-message-to-explain-why-this-merge-is-necessary-especially</w:t>
+      </w:r>
       <w:bookmarkStart w:id="0" w:name="_GoBack"/>
       <w:bookmarkEnd w:id="0"/>
     </w:p>

--- a/Git_Process.docx
+++ b/Git_Process.docx
@@ -9,13 +9,8 @@
     </w:p>
     <w:p/>
     <w:p>
-      <w:proofErr w:type="gramStart"/>
-      <w:r>
-        <w:t>So</w:t>
-      </w:r>
-      <w:proofErr w:type="gramEnd"/>
-      <w:r>
-        <w:t xml:space="preserve"> you sit down to work. </w:t>
+      <w:r>
+        <w:t xml:space="preserve">So you sit down to work. </w:t>
       </w:r>
     </w:p>
     <w:p/>
@@ -27,15 +22,7 @@
     <w:p>
       <w:r>
         <w:tab/>
-        <w:t xml:space="preserve">Check to see if Abi/Abby has made any changes on </w:t>
-      </w:r>
-      <w:proofErr w:type="spellStart"/>
-      <w:r>
-        <w:t>Github</w:t>
-      </w:r>
-      <w:proofErr w:type="spellEnd"/>
-      <w:r>
-        <w:t xml:space="preserve"> website </w:t>
+        <w:t xml:space="preserve">Check to see if Abi/Abby has made any changes on Github website </w:t>
       </w:r>
     </w:p>
     <w:p>
@@ -53,15 +40,7 @@
     <w:p>
       <w:r>
         <w:tab/>
-        <w:t xml:space="preserve">There were changes on the </w:t>
-      </w:r>
-      <w:proofErr w:type="gramStart"/>
-      <w:r>
-        <w:t>friends</w:t>
-      </w:r>
-      <w:proofErr w:type="gramEnd"/>
-      <w:r>
-        <w:t xml:space="preserve"> repository </w:t>
+        <w:t xml:space="preserve">There were changes on the friends repository </w:t>
       </w:r>
     </w:p>
     <w:p/>
@@ -170,42 +149,108 @@
         <w:rPr>
           <w:color w:val="000000" w:themeColor="text1"/>
         </w:rPr>
-        <w:t xml:space="preserve">If you get a request for a merge </w:t>
-      </w:r>
-      <w:proofErr w:type="gramStart"/>
-      <w:r>
-        <w:rPr>
-          <w:color w:val="000000" w:themeColor="text1"/>
-        </w:rPr>
-        <w:t>error</w:t>
-      </w:r>
-      <w:proofErr w:type="gramEnd"/>
-      <w:r>
-        <w:rPr>
-          <w:color w:val="000000" w:themeColor="text1"/>
-        </w:rPr>
-        <w:t xml:space="preserve"> follow this link </w:t>
-      </w:r>
-    </w:p>
-    <w:p>
-      <w:pPr>
-        <w:rPr>
-          <w:color w:val="000000" w:themeColor="text1"/>
-        </w:rPr>
-      </w:pPr>
-    </w:p>
-    <w:p>
-      <w:pPr>
-        <w:rPr>
-          <w:color w:val="000000" w:themeColor="text1"/>
-        </w:rPr>
-      </w:pPr>
-      <w:r>
-        <w:rPr>
-          <w:color w:val="000000" w:themeColor="text1"/>
-        </w:rPr>
-        <w:t>https://stackoverflow.com/questions/19085807/please-enter-a-commit-message-to-explain-why-this-merge-is-necessary-especially</w:t>
-      </w:r>
+        <w:t xml:space="preserve">If you get a request for a merge error follow this link </w:t>
+      </w:r>
+    </w:p>
+    <w:p>
+      <w:pPr>
+        <w:rPr>
+          <w:color w:val="000000" w:themeColor="text1"/>
+        </w:rPr>
+      </w:pPr>
+    </w:p>
+    <w:p>
+      <w:pPr>
+        <w:rPr>
+          <w:color w:val="000000" w:themeColor="text1"/>
+        </w:rPr>
+      </w:pPr>
+      <w:hyperlink r:id="rId5" w:history="1">
+        <w:r>
+          <w:rPr>
+            <w:rStyle w:val="Hyperlink"/>
+          </w:rPr>
+          <w:t>https://stackoverflow.com/questions/19085807/please-enter-a-commit-message-to-explain-why-this-merge-is-necessary-especially</w:t>
+        </w:r>
+      </w:hyperlink>
+    </w:p>
+    <w:p>
+      <w:pPr>
+        <w:rPr>
+          <w:color w:val="000000" w:themeColor="text1"/>
+        </w:rPr>
+      </w:pPr>
+    </w:p>
+    <w:p>
+      <w:pPr>
+        <w:rPr>
+          <w:color w:val="000000" w:themeColor="text1"/>
+        </w:rPr>
+      </w:pPr>
+      <w:r>
+        <w:rPr>
+          <w:color w:val="000000" w:themeColor="text1"/>
+        </w:rPr>
+        <w:t xml:space="preserve">More resources on merge errors </w:t>
+      </w:r>
+    </w:p>
+    <w:p>
+      <w:pPr>
+        <w:rPr>
+          <w:color w:val="000000" w:themeColor="text1"/>
+        </w:rPr>
+      </w:pPr>
+    </w:p>
+    <w:p>
+      <w:pPr>
+        <w:rPr>
+          <w:color w:val="000000" w:themeColor="text1"/>
+        </w:rPr>
+      </w:pPr>
+      <w:hyperlink r:id="rId6" w:history="1">
+        <w:r>
+          <w:rPr>
+            <w:rStyle w:val="Hyperlink"/>
+          </w:rPr>
+          <w:t>https://help.github.com/articles/resolving-a-merge-conflict-using-the-command-line/</w:t>
+        </w:r>
+      </w:hyperlink>
+    </w:p>
+    <w:p>
+      <w:pPr>
+        <w:rPr>
+          <w:color w:val="000000" w:themeColor="text1"/>
+        </w:rPr>
+      </w:pPr>
+    </w:p>
+    <w:p>
+      <w:pPr>
+        <w:rPr>
+          <w:color w:val="000000" w:themeColor="text1"/>
+        </w:rPr>
+      </w:pPr>
+      <w:hyperlink r:id="rId7" w:history="1">
+        <w:r>
+          <w:rPr>
+            <w:rStyle w:val="Hyperlink"/>
+          </w:rPr>
+          <w:t>https://stackoverflow.com/questions/25411366/git-repo-says-its-up-to-date-after-pull-but-files-are-not-updated</w:t>
+        </w:r>
+      </w:hyperlink>
+    </w:p>
+    <w:p>
+      <w:pPr>
+        <w:rPr>
+          <w:color w:val="000000" w:themeColor="text1"/>
+        </w:rPr>
+      </w:pPr>
+    </w:p>
+    <w:p>
+      <w:pPr>
+        <w:rPr>
+          <w:color w:val="000000" w:themeColor="text1"/>
+        </w:rPr>
+      </w:pPr>
       <w:bookmarkStart w:id="0" w:name="_GoBack"/>
       <w:bookmarkEnd w:id="0"/>
     </w:p>
@@ -771,6 +816,29 @@
       <w:contextualSpacing/>
     </w:pPr>
   </w:style>
+  <w:style w:type="character" w:styleId="Hyperlink">
+    <w:name w:val="Hyperlink"/>
+    <w:basedOn w:val="DefaultParagraphFont"/>
+    <w:uiPriority w:val="99"/>
+    <w:unhideWhenUsed/>
+    <w:rsid w:val="008630BC"/>
+    <w:rPr>
+      <w:color w:val="0563C1" w:themeColor="hyperlink"/>
+      <w:u w:val="single"/>
+    </w:rPr>
+  </w:style>
+  <w:style w:type="character" w:styleId="UnresolvedMention">
+    <w:name w:val="Unresolved Mention"/>
+    <w:basedOn w:val="DefaultParagraphFont"/>
+    <w:uiPriority w:val="99"/>
+    <w:semiHidden/>
+    <w:unhideWhenUsed/>
+    <w:rsid w:val="008630BC"/>
+    <w:rPr>
+      <w:color w:val="605E5C"/>
+      <w:shd w:val="clear" w:color="auto" w:fill="E1DFDD"/>
+    </w:rPr>
+  </w:style>
 </w:styles>
 </file>
 
